--- a/ADF_deployment copy.docx
+++ b/ADF_deployment copy.docx
@@ -494,7 +494,6 @@
                 <w14:ligatures w14:val="none"/>
               </w:rPr>
             </w:pPr>
-            <w:proofErr w:type="spellStart"/>
             <w:r>
               <w:rPr>
                 <w:rFonts w:ascii="Times New Roman" w:eastAsia="Times New Roman" w:hAnsi="Times New Roman" w:cs="Times New Roman"/>
@@ -503,7 +502,6 @@
               </w:rPr>
               <w:t>entity_id</w:t>
             </w:r>
-            <w:proofErr w:type="spellEnd"/>
           </w:p>
         </w:tc>
         <w:tc>
@@ -573,7 +571,6 @@
                 <w14:ligatures w14:val="none"/>
               </w:rPr>
             </w:pPr>
-            <w:proofErr w:type="spellStart"/>
             <w:r>
               <w:rPr>
                 <w:rFonts w:ascii="Times New Roman" w:eastAsia="Times New Roman" w:hAnsi="Times New Roman" w:cs="Times New Roman"/>
@@ -582,7 +579,6 @@
               </w:rPr>
               <w:t>table_name</w:t>
             </w:r>
-            <w:proofErr w:type="spellEnd"/>
           </w:p>
         </w:tc>
         <w:tc>
@@ -652,7 +648,6 @@
                 <w14:ligatures w14:val="none"/>
               </w:rPr>
             </w:pPr>
-            <w:proofErr w:type="spellStart"/>
             <w:r>
               <w:rPr>
                 <w:rFonts w:ascii="Times New Roman" w:eastAsia="Times New Roman" w:hAnsi="Times New Roman" w:cs="Times New Roman"/>
@@ -661,7 +656,6 @@
               </w:rPr>
               <w:t>datasource_id</w:t>
             </w:r>
-            <w:proofErr w:type="spellEnd"/>
           </w:p>
         </w:tc>
         <w:tc>
@@ -731,7 +725,6 @@
                 <w14:ligatures w14:val="none"/>
               </w:rPr>
             </w:pPr>
-            <w:proofErr w:type="spellStart"/>
             <w:r>
               <w:rPr>
                 <w:rFonts w:ascii="Times New Roman" w:eastAsia="Times New Roman" w:hAnsi="Times New Roman" w:cs="Times New Roman"/>
@@ -740,7 +733,6 @@
               </w:rPr>
               <w:t>last_updated</w:t>
             </w:r>
-            <w:proofErr w:type="spellEnd"/>
           </w:p>
         </w:tc>
         <w:tc>
@@ -908,7 +900,6 @@
         </w:rPr>
         <w:t xml:space="preserve"> New Table: </w:t>
       </w:r>
-      <w:proofErr w:type="spellStart"/>
       <w:r>
         <w:rPr>
           <w:rFonts w:ascii="Courier New" w:eastAsia="Times New Roman" w:hAnsi="Courier New" w:cs="Courier New"/>
@@ -921,7 +912,6 @@
         </w:rPr>
         <w:t>data_retention_entity_config</w:t>
       </w:r>
-      <w:proofErr w:type="spellEnd"/>
     </w:p>
     <w:tbl>
       <w:tblPr>
@@ -1051,7 +1041,6 @@
                 <w14:ligatures w14:val="none"/>
               </w:rPr>
             </w:pPr>
-            <w:proofErr w:type="spellStart"/>
             <w:r>
               <w:rPr>
                 <w:rFonts w:ascii="Times New Roman" w:eastAsia="Times New Roman" w:hAnsi="Times New Roman" w:cs="Times New Roman"/>
@@ -1060,7 +1049,6 @@
               </w:rPr>
               <w:t>config_id</w:t>
             </w:r>
-            <w:proofErr w:type="spellEnd"/>
           </w:p>
         </w:tc>
         <w:tc>
@@ -1130,7 +1118,6 @@
                 <w14:ligatures w14:val="none"/>
               </w:rPr>
             </w:pPr>
-            <w:proofErr w:type="spellStart"/>
             <w:r>
               <w:rPr>
                 <w:rFonts w:ascii="Times New Roman" w:eastAsia="Times New Roman" w:hAnsi="Times New Roman" w:cs="Times New Roman"/>
@@ -1139,7 +1126,6 @@
               </w:rPr>
               <w:t>entity_id</w:t>
             </w:r>
-            <w:proofErr w:type="spellEnd"/>
           </w:p>
         </w:tc>
         <w:tc>
@@ -1188,8 +1174,6 @@
               </w:rPr>
               <w:t xml:space="preserve">Foreign key to </w:t>
             </w:r>
-            <w:proofErr w:type="spellStart"/>
-            <w:proofErr w:type="gramStart"/>
             <w:r>
               <w:rPr>
                 <w:rFonts w:ascii="Courier New" w:eastAsia="Times New Roman" w:hAnsi="Courier New" w:cs="Courier New"/>
@@ -1198,20 +1182,8 @@
                 <w:szCs w:val="20"/>
                 <w14:ligatures w14:val="none"/>
               </w:rPr>
-              <w:t>entity.entity</w:t>
+              <w:t>entity.entity_id</w:t>
             </w:r>
-            <w:proofErr w:type="gramEnd"/>
-            <w:r>
-              <w:rPr>
-                <w:rFonts w:ascii="Courier New" w:eastAsia="Times New Roman" w:hAnsi="Courier New" w:cs="Courier New"/>
-                <w:kern w:val="0"/>
-                <w:sz w:val="20"/>
-                <w:szCs w:val="20"/>
-                <w14:ligatures w14:val="none"/>
-              </w:rPr>
-              <w:t>_id</w:t>
-            </w:r>
-            <w:proofErr w:type="spellEnd"/>
           </w:p>
         </w:tc>
       </w:tr>
@@ -1233,7 +1205,6 @@
                 <w14:ligatures w14:val="none"/>
               </w:rPr>
             </w:pPr>
-            <w:proofErr w:type="spellStart"/>
             <w:r>
               <w:rPr>
                 <w:rFonts w:ascii="Times New Roman" w:eastAsia="Times New Roman" w:hAnsi="Times New Roman" w:cs="Times New Roman"/>
@@ -1242,7 +1213,6 @@
               </w:rPr>
               <w:t>retention_enabled</w:t>
             </w:r>
-            <w:proofErr w:type="spellEnd"/>
           </w:p>
         </w:tc>
         <w:tc>
@@ -1312,7 +1282,6 @@
                 <w14:ligatures w14:val="none"/>
               </w:rPr>
             </w:pPr>
-            <w:proofErr w:type="spellStart"/>
             <w:r>
               <w:rPr>
                 <w:rFonts w:ascii="Times New Roman" w:eastAsia="Times New Roman" w:hAnsi="Times New Roman" w:cs="Times New Roman"/>
@@ -1321,7 +1290,6 @@
               </w:rPr>
               <w:t>retention_period</w:t>
             </w:r>
-            <w:proofErr w:type="spellEnd"/>
           </w:p>
         </w:tc>
         <w:tc>
@@ -1391,7 +1359,6 @@
                 <w14:ligatures w14:val="none"/>
               </w:rPr>
             </w:pPr>
-            <w:proofErr w:type="spellStart"/>
             <w:r>
               <w:rPr>
                 <w:rFonts w:ascii="Times New Roman" w:eastAsia="Times New Roman" w:hAnsi="Times New Roman" w:cs="Times New Roman"/>
@@ -1400,7 +1367,6 @@
               </w:rPr>
               <w:t>cluster_type</w:t>
             </w:r>
-            <w:proofErr w:type="spellEnd"/>
           </w:p>
         </w:tc>
         <w:tc>
@@ -1449,7 +1415,6 @@
               </w:rPr>
               <w:t xml:space="preserve">Preferred cluster type for deletion (e.g., </w:t>
             </w:r>
-            <w:proofErr w:type="spellStart"/>
             <w:r>
               <w:rPr>
                 <w:rFonts w:ascii="Courier New" w:eastAsia="Times New Roman" w:hAnsi="Courier New" w:cs="Courier New"/>
@@ -1460,7 +1425,6 @@
               </w:rPr>
               <w:t>memory_optimized</w:t>
             </w:r>
-            <w:proofErr w:type="spellEnd"/>
             <w:r>
               <w:rPr>
                 <w:rFonts w:ascii="Times New Roman" w:eastAsia="Times New Roman" w:hAnsi="Times New Roman" w:cs="Times New Roman"/>
@@ -1469,7 +1433,6 @@
               </w:rPr>
               <w:t xml:space="preserve">, </w:t>
             </w:r>
-            <w:proofErr w:type="spellStart"/>
             <w:r>
               <w:rPr>
                 <w:rFonts w:ascii="Courier New" w:eastAsia="Times New Roman" w:hAnsi="Courier New" w:cs="Courier New"/>
@@ -1480,7 +1443,6 @@
               </w:rPr>
               <w:t>storage_optimized</w:t>
             </w:r>
-            <w:proofErr w:type="spellEnd"/>
             <w:r>
               <w:rPr>
                 <w:rFonts w:ascii="Times New Roman" w:eastAsia="Times New Roman" w:hAnsi="Times New Roman" w:cs="Times New Roman"/>
@@ -1510,7 +1472,6 @@
                 <w14:ligatures w14:val="none"/>
               </w:rPr>
             </w:pPr>
-            <w:proofErr w:type="spellStart"/>
             <w:r>
               <w:rPr>
                 <w:rFonts w:ascii="Times New Roman" w:eastAsia="Times New Roman" w:hAnsi="Times New Roman" w:cs="Times New Roman"/>
@@ -1519,7 +1480,6 @@
               </w:rPr>
               <w:t>max_workers</w:t>
             </w:r>
-            <w:proofErr w:type="spellEnd"/>
           </w:p>
         </w:tc>
         <w:tc>
@@ -1589,7 +1549,6 @@
                 <w14:ligatures w14:val="none"/>
               </w:rPr>
             </w:pPr>
-            <w:proofErr w:type="spellStart"/>
             <w:r>
               <w:rPr>
                 <w:rFonts w:ascii="Times New Roman" w:eastAsia="Times New Roman" w:hAnsi="Times New Roman" w:cs="Times New Roman"/>
@@ -1598,7 +1557,6 @@
               </w:rPr>
               <w:t>updated_by</w:t>
             </w:r>
-            <w:proofErr w:type="spellEnd"/>
           </w:p>
         </w:tc>
         <w:tc>
@@ -1668,7 +1626,6 @@
                 <w14:ligatures w14:val="none"/>
               </w:rPr>
             </w:pPr>
-            <w:proofErr w:type="spellStart"/>
             <w:r>
               <w:rPr>
                 <w:rFonts w:ascii="Times New Roman" w:eastAsia="Times New Roman" w:hAnsi="Times New Roman" w:cs="Times New Roman"/>
@@ -1677,7 +1634,6 @@
               </w:rPr>
               <w:t>updated_on</w:t>
             </w:r>
-            <w:proofErr w:type="spellEnd"/>
           </w:p>
         </w:tc>
         <w:tc>
@@ -1846,7 +1802,6 @@
         </w:rPr>
         <w:t xml:space="preserve"> New Table: </w:t>
       </w:r>
-      <w:proofErr w:type="spellStart"/>
       <w:r>
         <w:rPr>
           <w:rFonts w:ascii="Courier New" w:eastAsia="Times New Roman" w:hAnsi="Courier New" w:cs="Courier New"/>
@@ -1859,7 +1814,6 @@
         </w:rPr>
         <w:t>data_retention_log</w:t>
       </w:r>
-      <w:proofErr w:type="spellEnd"/>
     </w:p>
     <w:tbl>
       <w:tblPr>
@@ -1989,7 +1943,6 @@
                 <w14:ligatures w14:val="none"/>
               </w:rPr>
             </w:pPr>
-            <w:proofErr w:type="spellStart"/>
             <w:r>
               <w:rPr>
                 <w:rFonts w:ascii="Times New Roman" w:eastAsia="Times New Roman" w:hAnsi="Times New Roman" w:cs="Times New Roman"/>
@@ -1998,7 +1951,6 @@
               </w:rPr>
               <w:t>entity_id</w:t>
             </w:r>
-            <w:proofErr w:type="spellEnd"/>
           </w:p>
         </w:tc>
         <w:tc>
@@ -2068,7 +2020,6 @@
                 <w14:ligatures w14:val="none"/>
               </w:rPr>
             </w:pPr>
-            <w:proofErr w:type="spellStart"/>
             <w:r>
               <w:rPr>
                 <w:rFonts w:ascii="Times New Roman" w:eastAsia="Times New Roman" w:hAnsi="Times New Roman" w:cs="Times New Roman"/>
@@ -2077,7 +2028,6 @@
               </w:rPr>
               <w:t>table_type</w:t>
             </w:r>
-            <w:proofErr w:type="spellEnd"/>
           </w:p>
         </w:tc>
         <w:tc>
@@ -2147,7 +2097,6 @@
                 <w14:ligatures w14:val="none"/>
               </w:rPr>
             </w:pPr>
-            <w:proofErr w:type="spellStart"/>
             <w:r>
               <w:rPr>
                 <w:rFonts w:ascii="Times New Roman" w:eastAsia="Times New Roman" w:hAnsi="Times New Roman" w:cs="Times New Roman"/>
@@ -2156,7 +2105,6 @@
               </w:rPr>
               <w:t>validation_status</w:t>
             </w:r>
-            <w:proofErr w:type="spellEnd"/>
           </w:p>
         </w:tc>
         <w:tc>
@@ -2226,7 +2174,6 @@
                 <w14:ligatures w14:val="none"/>
               </w:rPr>
             </w:pPr>
-            <w:proofErr w:type="spellStart"/>
             <w:r>
               <w:rPr>
                 <w:rFonts w:ascii="Times New Roman" w:eastAsia="Times New Roman" w:hAnsi="Times New Roman" w:cs="Times New Roman"/>
@@ -2235,7 +2182,6 @@
               </w:rPr>
               <w:t>delete_count</w:t>
             </w:r>
-            <w:proofErr w:type="spellEnd"/>
           </w:p>
         </w:tc>
         <w:tc>
@@ -2382,7 +2328,6 @@
                 <w14:ligatures w14:val="none"/>
               </w:rPr>
             </w:pPr>
-            <w:proofErr w:type="spellStart"/>
             <w:r>
               <w:rPr>
                 <w:rFonts w:ascii="Times New Roman" w:eastAsia="Times New Roman" w:hAnsi="Times New Roman" w:cs="Times New Roman"/>
@@ -2391,7 +2336,6 @@
               </w:rPr>
               <w:t>execution_time</w:t>
             </w:r>
-            <w:proofErr w:type="spellEnd"/>
           </w:p>
         </w:tc>
         <w:tc>
@@ -2461,7 +2405,6 @@
                 <w14:ligatures w14:val="none"/>
               </w:rPr>
             </w:pPr>
-            <w:proofErr w:type="spellStart"/>
             <w:r>
               <w:rPr>
                 <w:rFonts w:ascii="Times New Roman" w:eastAsia="Times New Roman" w:hAnsi="Times New Roman" w:cs="Times New Roman"/>
@@ -2470,7 +2413,6 @@
               </w:rPr>
               <w:t>pipeline_run_id</w:t>
             </w:r>
-            <w:proofErr w:type="spellEnd"/>
           </w:p>
         </w:tc>
         <w:tc>
@@ -2580,7 +2522,6 @@
         </w:rPr>
         <w:t xml:space="preserve"> ADF Pipeline: </w:t>
       </w:r>
-      <w:proofErr w:type="spellStart"/>
       <w:r>
         <w:rPr>
           <w:rFonts w:ascii="Courier New" w:eastAsia="Times New Roman" w:hAnsi="Courier New" w:cs="Courier New"/>
@@ -2593,7 +2534,6 @@
         </w:rPr>
         <w:t>data_retention_deletion</w:t>
       </w:r>
-      <w:proofErr w:type="spellEnd"/>
     </w:p>
     <w:p>
       <w:pPr>
@@ -2711,7 +2651,6 @@
           <w14:ligatures w14:val="none"/>
         </w:rPr>
       </w:pPr>
-      <w:proofErr w:type="spellStart"/>
       <w:r>
         <w:rPr>
           <w:rFonts w:ascii="Courier New" w:eastAsia="Times New Roman" w:hAnsi="Courier New" w:cs="Courier New"/>
@@ -2722,7 +2661,6 @@
         </w:rPr>
         <w:t>execution_flag</w:t>
       </w:r>
-      <w:proofErr w:type="spellEnd"/>
       <w:r>
         <w:rPr>
           <w:rFonts w:ascii="Times New Roman" w:eastAsia="Times New Roman" w:hAnsi="Times New Roman" w:cs="Times New Roman"/>
@@ -2834,7 +2772,6 @@
         </w:rPr>
         <w:t xml:space="preserve">: Query </w:t>
       </w:r>
-      <w:proofErr w:type="spellStart"/>
       <w:r>
         <w:rPr>
           <w:rFonts w:ascii="Courier New" w:eastAsia="Times New Roman" w:hAnsi="Courier New" w:cs="Courier New"/>
@@ -2845,7 +2782,6 @@
         </w:rPr>
         <w:t>data_retention_entity_config</w:t>
       </w:r>
-      <w:proofErr w:type="spellEnd"/>
       <w:r>
         <w:rPr>
           <w:rFonts w:ascii="Times New Roman" w:eastAsia="Times New Roman" w:hAnsi="Times New Roman" w:cs="Times New Roman"/>
@@ -2854,7 +2790,6 @@
         </w:rPr>
         <w:t xml:space="preserve"> for retention-enabled entities (</w:t>
       </w:r>
-      <w:proofErr w:type="spellStart"/>
       <w:r>
         <w:rPr>
           <w:rFonts w:ascii="Courier New" w:eastAsia="Times New Roman" w:hAnsi="Courier New" w:cs="Courier New"/>
@@ -2863,18 +2798,7 @@
           <w:szCs w:val="20"/>
           <w14:ligatures w14:val="none"/>
         </w:rPr>
-        <w:t>retention_enabled</w:t>
-      </w:r>
-      <w:proofErr w:type="spellEnd"/>
-      <w:r>
-        <w:rPr>
-          <w:rFonts w:ascii="Courier New" w:eastAsia="Times New Roman" w:hAnsi="Courier New" w:cs="Courier New"/>
-          <w:kern w:val="0"/>
-          <w:sz w:val="20"/>
-          <w:szCs w:val="20"/>
-          <w14:ligatures w14:val="none"/>
-        </w:rPr>
-        <w:t xml:space="preserve"> = true</w:t>
+        <w:t>retention_enabled = true</w:t>
       </w:r>
       <w:r>
         <w:rPr>
@@ -2970,7 +2894,6 @@
         </w:rPr>
         <w:t xml:space="preserve">Fetch </w:t>
       </w:r>
-      <w:proofErr w:type="spellStart"/>
       <w:r>
         <w:rPr>
           <w:rFonts w:ascii="Courier New" w:eastAsia="Times New Roman" w:hAnsi="Courier New" w:cs="Courier New"/>
@@ -2981,7 +2904,6 @@
         </w:rPr>
         <w:t>cluster_type</w:t>
       </w:r>
-      <w:proofErr w:type="spellEnd"/>
       <w:r>
         <w:rPr>
           <w:rFonts w:ascii="Times New Roman" w:eastAsia="Times New Roman" w:hAnsi="Times New Roman" w:cs="Times New Roman"/>
@@ -2990,7 +2912,6 @@
         </w:rPr>
         <w:t xml:space="preserve"> and </w:t>
       </w:r>
-      <w:proofErr w:type="spellStart"/>
       <w:r>
         <w:rPr>
           <w:rFonts w:ascii="Courier New" w:eastAsia="Times New Roman" w:hAnsi="Courier New" w:cs="Courier New"/>
@@ -3001,7 +2922,6 @@
         </w:rPr>
         <w:t>max_workers</w:t>
       </w:r>
-      <w:proofErr w:type="spellEnd"/>
       <w:r>
         <w:rPr>
           <w:rFonts w:ascii="Times New Roman" w:eastAsia="Times New Roman" w:hAnsi="Times New Roman" w:cs="Times New Roman"/>
@@ -3010,7 +2930,6 @@
         </w:rPr>
         <w:t xml:space="preserve"> from </w:t>
       </w:r>
-      <w:proofErr w:type="spellStart"/>
       <w:r>
         <w:rPr>
           <w:rFonts w:ascii="Courier New" w:eastAsia="Times New Roman" w:hAnsi="Courier New" w:cs="Courier New"/>
@@ -3021,7 +2940,6 @@
         </w:rPr>
         <w:t>data_retention_entity_config</w:t>
       </w:r>
-      <w:proofErr w:type="spellEnd"/>
     </w:p>
     <w:p>
       <w:pPr>
@@ -3240,25 +3158,7 @@
           <w:kern w:val="0"/>
           <w14:ligatures w14:val="none"/>
         </w:rPr>
-        <w:t xml:space="preserve">Build </w:t>
-      </w:r>
-      <w:proofErr w:type="gramStart"/>
-      <w:r>
-        <w:rPr>
-          <w:rFonts w:ascii="Times New Roman" w:eastAsia="Times New Roman" w:hAnsi="Times New Roman" w:cs="Times New Roman"/>
-          <w:kern w:val="0"/>
-          <w14:ligatures w14:val="none"/>
-        </w:rPr>
-        <w:t>delete</w:t>
-      </w:r>
-      <w:proofErr w:type="gramEnd"/>
-      <w:r>
-        <w:rPr>
-          <w:rFonts w:ascii="Times New Roman" w:eastAsia="Times New Roman" w:hAnsi="Times New Roman" w:cs="Times New Roman"/>
-          <w:kern w:val="0"/>
-          <w14:ligatures w14:val="none"/>
-        </w:rPr>
-        <w:t xml:space="preserve"> queries based on retention period</w:t>
+        <w:t>Build delete queries based on retention period</w:t>
       </w:r>
     </w:p>
     <w:p>
@@ -3296,7 +3196,6 @@
           <w14:ligatures w14:val="none"/>
         </w:rPr>
       </w:pPr>
-      <w:proofErr w:type="spellStart"/>
       <w:r>
         <w:rPr>
           <w:rFonts w:ascii="Courier New" w:eastAsia="Times New Roman" w:hAnsi="Courier New" w:cs="Courier New"/>
@@ -3307,7 +3206,6 @@
         </w:rPr>
         <w:t>table_current</w:t>
       </w:r>
-      <w:proofErr w:type="spellEnd"/>
     </w:p>
     <w:p>
       <w:pPr>
@@ -3322,7 +3220,6 @@
           <w14:ligatures w14:val="none"/>
         </w:rPr>
       </w:pPr>
-      <w:proofErr w:type="spellStart"/>
       <w:r>
         <w:rPr>
           <w:rFonts w:ascii="Courier New" w:eastAsia="Times New Roman" w:hAnsi="Courier New" w:cs="Courier New"/>
@@ -3333,7 +3230,6 @@
         </w:rPr>
         <w:t>table_history</w:t>
       </w:r>
-      <w:proofErr w:type="spellEnd"/>
     </w:p>
     <w:p>
       <w:pPr>
@@ -3348,7 +3244,6 @@
           <w14:ligatures w14:val="none"/>
         </w:rPr>
       </w:pPr>
-      <w:proofErr w:type="spellStart"/>
       <w:r>
         <w:rPr>
           <w:rFonts w:ascii="Courier New" w:eastAsia="Times New Roman" w:hAnsi="Courier New" w:cs="Courier New"/>
@@ -3359,7 +3254,6 @@
         </w:rPr>
         <w:t>table_main</w:t>
       </w:r>
-      <w:proofErr w:type="spellEnd"/>
     </w:p>
     <w:p>
       <w:pPr>
@@ -3374,7 +3268,6 @@
           <w14:ligatures w14:val="none"/>
         </w:rPr>
       </w:pPr>
-      <w:proofErr w:type="spellStart"/>
       <w:r>
         <w:rPr>
           <w:rFonts w:ascii="Courier New" w:eastAsia="Times New Roman" w:hAnsi="Courier New" w:cs="Courier New"/>
@@ -3385,7 +3278,6 @@
         </w:rPr>
         <w:t>table_log</w:t>
       </w:r>
-      <w:proofErr w:type="spellEnd"/>
     </w:p>
     <w:p>
       <w:pPr>
@@ -3418,7 +3310,6 @@
         </w:rPr>
         <w:t xml:space="preserve"> per table in parallel up to </w:t>
       </w:r>
-      <w:proofErr w:type="spellStart"/>
       <w:r>
         <w:rPr>
           <w:rFonts w:ascii="Courier New" w:eastAsia="Times New Roman" w:hAnsi="Courier New" w:cs="Courier New"/>
@@ -3429,7 +3320,6 @@
         </w:rPr>
         <w:t>max_workers</w:t>
       </w:r>
-      <w:proofErr w:type="spellEnd"/>
     </w:p>
     <w:p>
       <w:pPr>
@@ -3593,7 +3483,6 @@
         </w:rPr>
         <w:t xml:space="preserve">Log results into </w:t>
       </w:r>
-      <w:proofErr w:type="spellStart"/>
       <w:r>
         <w:rPr>
           <w:rFonts w:ascii="Courier New" w:eastAsia="Times New Roman" w:hAnsi="Courier New" w:cs="Courier New"/>
@@ -3604,7 +3493,6 @@
         </w:rPr>
         <w:t>data_retention_log</w:t>
       </w:r>
-      <w:proofErr w:type="spellEnd"/>
     </w:p>
     <w:p>
       <w:pPr>
@@ -3765,7 +3653,6 @@
         </w:rPr>
         <w:t xml:space="preserve">, </w:t>
       </w:r>
-      <w:proofErr w:type="spellStart"/>
       <w:r>
         <w:rPr>
           <w:rFonts w:ascii="Courier New" w:eastAsia="Times New Roman" w:hAnsi="Courier New" w:cs="Courier New"/>
@@ -3774,18 +3661,7 @@
           <w:szCs w:val="20"/>
           <w14:ligatures w14:val="none"/>
         </w:rPr>
-        <w:t>execution_flag</w:t>
-      </w:r>
-      <w:proofErr w:type="spellEnd"/>
-      <w:r>
-        <w:rPr>
-          <w:rFonts w:ascii="Courier New" w:eastAsia="Times New Roman" w:hAnsi="Courier New" w:cs="Courier New"/>
-          <w:kern w:val="0"/>
-          <w:sz w:val="20"/>
-          <w:szCs w:val="20"/>
-          <w14:ligatures w14:val="none"/>
-        </w:rPr>
-        <w:t>=MANUAL</w:t>
+        <w:t>execution_flag=MANUAL</w:t>
       </w:r>
     </w:p>
     <w:p>
@@ -3867,7 +3743,6 @@
         </w:rPr>
         <w:t xml:space="preserve"> ADF Pipeline: </w:t>
       </w:r>
-      <w:proofErr w:type="spellStart"/>
       <w:r>
         <w:rPr>
           <w:rFonts w:ascii="Courier New" w:eastAsia="Times New Roman" w:hAnsi="Courier New" w:cs="Courier New"/>
@@ -3880,7 +3755,6 @@
         </w:rPr>
         <w:t>update_data_retention_period</w:t>
       </w:r>
-      <w:proofErr w:type="spellEnd"/>
     </w:p>
     <w:p>
       <w:pPr>
@@ -4019,7 +3893,6 @@
           <w14:ligatures w14:val="none"/>
         </w:rPr>
       </w:pPr>
-      <w:proofErr w:type="spellStart"/>
       <w:r>
         <w:rPr>
           <w:rFonts w:ascii="Courier New" w:eastAsia="Times New Roman" w:hAnsi="Courier New" w:cs="Courier New"/>
@@ -4030,7 +3903,6 @@
         </w:rPr>
         <w:t>new_retention_period</w:t>
       </w:r>
-      <w:proofErr w:type="spellEnd"/>
     </w:p>
     <w:p>
       <w:pPr>
@@ -4045,7 +3917,6 @@
           <w14:ligatures w14:val="none"/>
         </w:rPr>
       </w:pPr>
-      <w:proofErr w:type="spellStart"/>
       <w:r>
         <w:rPr>
           <w:rFonts w:ascii="Courier New" w:eastAsia="Times New Roman" w:hAnsi="Courier New" w:cs="Courier New"/>
@@ -4056,7 +3927,6 @@
         </w:rPr>
         <w:t>chg_request_id</w:t>
       </w:r>
-      <w:proofErr w:type="spellEnd"/>
     </w:p>
     <w:p>
       <w:pPr>
@@ -4071,7 +3941,6 @@
           <w14:ligatures w14:val="none"/>
         </w:rPr>
       </w:pPr>
-      <w:proofErr w:type="spellStart"/>
       <w:r>
         <w:rPr>
           <w:rFonts w:ascii="Courier New" w:eastAsia="Times New Roman" w:hAnsi="Courier New" w:cs="Courier New"/>
@@ -4082,7 +3951,6 @@
         </w:rPr>
         <w:t>requested_by</w:t>
       </w:r>
-      <w:proofErr w:type="spellEnd"/>
     </w:p>
     <w:p>
       <w:pPr>
@@ -4097,7 +3965,6 @@
           <w14:ligatures w14:val="none"/>
         </w:rPr>
       </w:pPr>
-      <w:proofErr w:type="spellStart"/>
       <w:r>
         <w:rPr>
           <w:rFonts w:ascii="Courier New" w:eastAsia="Times New Roman" w:hAnsi="Courier New" w:cs="Courier New"/>
@@ -4108,7 +3975,6 @@
         </w:rPr>
         <w:t>approved_by</w:t>
       </w:r>
-      <w:proofErr w:type="spellEnd"/>
     </w:p>
     <w:p>
       <w:pPr>
@@ -4192,7 +4058,6 @@
         </w:rPr>
         <w:t xml:space="preserve">Updates recorded in </w:t>
       </w:r>
-      <w:proofErr w:type="spellStart"/>
       <w:r>
         <w:rPr>
           <w:rFonts w:ascii="Courier New" w:eastAsia="Times New Roman" w:hAnsi="Courier New" w:cs="Courier New"/>
@@ -4203,7 +4068,6 @@
         </w:rPr>
         <w:t>data_retention_entity_config</w:t>
       </w:r>
-      <w:proofErr w:type="spellEnd"/>
       <w:r>
         <w:rPr>
           <w:rFonts w:ascii="Times New Roman" w:eastAsia="Times New Roman" w:hAnsi="Times New Roman" w:cs="Times New Roman"/>
@@ -5234,7 +5098,6 @@
         </w:rPr>
         <w:t xml:space="preserve">separate config table linked by </w:t>
       </w:r>
-      <w:proofErr w:type="spellStart"/>
       <w:r>
         <w:rPr>
           <w:rFonts w:ascii="Courier New" w:eastAsia="Times New Roman" w:hAnsi="Courier New" w:cs="Courier New"/>
@@ -5247,7 +5110,6 @@
         </w:rPr>
         <w:t>entity_id</w:t>
       </w:r>
-      <w:proofErr w:type="spellEnd"/>
       <w:r>
         <w:rPr>
           <w:rFonts w:ascii="Times New Roman" w:eastAsia="Times New Roman" w:hAnsi="Times New Roman" w:cs="Times New Roman"/>
@@ -5356,6 +5218,342 @@
       </w:pPr>
     </w:p>
     <w:p/>
+    <w:p/>
+    <w:p/>
+    <w:p/>
+    <w:p/>
+    <w:p/>
+    <w:p/>
+    <w:p/>
+    <w:p/>
+    <w:p/>
+    <w:p/>
+    <w:p/>
+    <w:p/>
+    <w:p/>
+    <w:p/>
+    <w:p/>
+    <w:p/>
+    <w:p/>
+    <w:p/>
+    <w:p/>
+    <w:p/>
+    <w:p/>
+    <w:p/>
+    <w:p/>
+    <w:p/>
+    <w:p/>
+    <w:p/>
+    <w:p/>
+    <w:p/>
+    <w:p/>
+    <w:p/>
+    <w:p/>
+    <w:p/>
+    <w:p/>
+    <w:p/>
+    <w:p/>
+    <w:p/>
+    <w:p/>
+    <w:p/>
+    <w:p/>
+    <w:p/>
+    <w:p>
+      <w:r>
+        <w:t>@startuml</w:t>
+      </w:r>
+    </w:p>
+    <w:p>
+      <w:r>
+        <w:t>title Data Retention Pipeline Flow</w:t>
+      </w:r>
+    </w:p>
+    <w:p/>
+    <w:p>
+      <w:r>
+        <w:t>start</w:t>
+      </w:r>
+    </w:p>
+    <w:p/>
+    <w:p>
+      <w:r>
+        <w:t>:Trigger - Quarterly;</w:t>
+      </w:r>
+    </w:p>
+    <w:p>
+      <w:r>
+        <w:t>:Query DataRetentionConfig table;</w:t>
+      </w:r>
+    </w:p>
+    <w:p>
+      <w:r>
+        <w:t>:Populate task queue per entity;</w:t>
+      </w:r>
+    </w:p>
+    <w:p/>
+    <w:p>
+      <w:r>
+        <w:t>partition "Task Scheduling" {</w:t>
+      </w:r>
+    </w:p>
+    <w:p>
+      <w:r>
+        <w:t xml:space="preserve">  :Wait for cluster availability;</w:t>
+      </w:r>
+    </w:p>
+    <w:p>
+      <w:r>
+        <w:t xml:space="preserve">  :Check for active ingestion tasks;</w:t>
+      </w:r>
+    </w:p>
+    <w:p>
+      <w:r>
+        <w:t xml:space="preserve">  if (No ingestion running?) then (Yes)</w:t>
+      </w:r>
+    </w:p>
+    <w:p>
+      <w:r>
+        <w:t xml:space="preserve">    :Prioritize &amp; schedule tasks;</w:t>
+      </w:r>
+    </w:p>
+    <w:p>
+      <w:r>
+        <w:t xml:space="preserve">  else</w:t>
+      </w:r>
+    </w:p>
+    <w:p>
+      <w:r>
+        <w:t xml:space="preserve">    :Delay task scheduling;</w:t>
+      </w:r>
+    </w:p>
+    <w:p>
+      <w:r>
+        <w:t xml:space="preserve">  endif</w:t>
+      </w:r>
+    </w:p>
+    <w:p>
+      <w:r>
+        <w:t>}</w:t>
+      </w:r>
+    </w:p>
+    <w:p/>
+    <w:p>
+      <w:r>
+        <w:t>partition "Deletion Process" {</w:t>
+      </w:r>
+    </w:p>
+    <w:p>
+      <w:r>
+        <w:t xml:space="preserve">  :Check if CDF is enabled;</w:t>
+      </w:r>
+    </w:p>
+    <w:p>
+      <w:r>
+        <w:t xml:space="preserve">  if (CDF enabled?) then (Yes)</w:t>
+      </w:r>
+    </w:p>
+    <w:p>
+      <w:r>
+        <w:t xml:space="preserve">    :Log current Delta version;</w:t>
+      </w:r>
+    </w:p>
+    <w:p>
+      <w:r>
+        <w:t xml:space="preserve">    :Get count of records to delete;</w:t>
+      </w:r>
+    </w:p>
+    <w:p>
+      <w:r>
+        <w:t xml:space="preserve">    :Delete records from tables;</w:t>
+      </w:r>
+    </w:p>
+    <w:p>
+      <w:r>
+        <w:t xml:space="preserve">  else</w:t>
+      </w:r>
+    </w:p>
+    <w:p>
+      <w:r>
+        <w:t xml:space="preserve">    :Log task as failed;</w:t>
+      </w:r>
+    </w:p>
+    <w:p>
+      <w:r>
+        <w:t xml:space="preserve">    stop</w:t>
+      </w:r>
+    </w:p>
+    <w:p>
+      <w:r>
+        <w:t xml:space="preserve">  endif</w:t>
+      </w:r>
+    </w:p>
+    <w:p>
+      <w:r>
+        <w:t>}</w:t>
+      </w:r>
+    </w:p>
+    <w:p/>
+    <w:p>
+      <w:r>
+        <w:t>partition "Validation" {</w:t>
+      </w:r>
+    </w:p>
+    <w:p>
+      <w:r>
+        <w:t xml:space="preserve">  :Validation Approach 1;</w:t>
+      </w:r>
+    </w:p>
+    <w:p>
+      <w:r>
+        <w:t xml:space="preserve">  :Verify count using CDF;</w:t>
+      </w:r>
+    </w:p>
+    <w:p>
+      <w:r>
+        <w:t xml:space="preserve">  if (Counts match?) then (Yes)</w:t>
+      </w:r>
+    </w:p>
+    <w:p>
+      <w:r>
+        <w:t xml:space="preserve">    :Proceed to Logging;</w:t>
+      </w:r>
+    </w:p>
+    <w:p>
+      <w:r>
+        <w:t xml:space="preserve">  else</w:t>
+      </w:r>
+    </w:p>
+    <w:p>
+      <w:r>
+        <w:t xml:space="preserve">    :Trigger rollback to previous Delta version;</w:t>
+      </w:r>
+    </w:p>
+    <w:p>
+      <w:r>
+        <w:t xml:space="preserve">    stop</w:t>
+      </w:r>
+    </w:p>
+    <w:p>
+      <w:r>
+        <w:t xml:space="preserve">  endif</w:t>
+      </w:r>
+    </w:p>
+    <w:p/>
+    <w:p>
+      <w:r>
+        <w:t xml:space="preserve">  :Validation Approach 2;</w:t>
+      </w:r>
+    </w:p>
+    <w:p>
+      <w:r>
+        <w:lastRenderedPageBreak/>
+        <w:t xml:space="preserve">  :Delete first, then check max dates from CDF;</w:t>
+      </w:r>
+    </w:p>
+    <w:p>
+      <w:r>
+        <w:t xml:space="preserve">  :Final count check;</w:t>
+      </w:r>
+    </w:p>
+    <w:p>
+      <w:r>
+        <w:t xml:space="preserve">  if (Count correct?) then (Yes)</w:t>
+      </w:r>
+    </w:p>
+    <w:p>
+      <w:r>
+        <w:t xml:space="preserve">    :Proceed to Logging;</w:t>
+      </w:r>
+    </w:p>
+    <w:p>
+      <w:r>
+        <w:t xml:space="preserve">  else</w:t>
+      </w:r>
+    </w:p>
+    <w:p>
+      <w:r>
+        <w:t xml:space="preserve">    :Trigger rollback;</w:t>
+      </w:r>
+    </w:p>
+    <w:p>
+      <w:r>
+        <w:t xml:space="preserve">    stop</w:t>
+      </w:r>
+    </w:p>
+    <w:p>
+      <w:r>
+        <w:t xml:space="preserve">  endif</w:t>
+      </w:r>
+    </w:p>
+    <w:p>
+      <w:r>
+        <w:t>}</w:t>
+      </w:r>
+    </w:p>
+    <w:p/>
+    <w:p>
+      <w:r>
+        <w:t>partition "Logging" {</w:t>
+      </w:r>
+    </w:p>
+    <w:p>
+      <w:r>
+        <w:t xml:space="preserve">  :Log actions and outcomes;</w:t>
+      </w:r>
+    </w:p>
+    <w:p>
+      <w:r>
+        <w:t xml:space="preserve">  :Send metrics to Datadog;</w:t>
+      </w:r>
+    </w:p>
+    <w:p>
+      <w:r>
+        <w:t>}</w:t>
+      </w:r>
+    </w:p>
+    <w:p/>
+    <w:p>
+      <w:r>
+        <w:t>partition "Future Enhancements" {</w:t>
+      </w:r>
+    </w:p>
+    <w:p>
+      <w:r>
+        <w:t xml:space="preserve">  :If deleted count = 0;</w:t>
+      </w:r>
+    </w:p>
+    <w:p>
+      <w:r>
+        <w:t xml:space="preserve">  :Check min effective date from config;</w:t>
+      </w:r>
+    </w:p>
+    <w:p>
+      <w:r>
+        <w:t xml:space="preserve">  :Update or log date;</w:t>
+      </w:r>
+    </w:p>
+    <w:p>
+      <w:r>
+        <w:t xml:space="preserve">  :Schedule only if retention &gt; min date;</w:t>
+      </w:r>
+    </w:p>
+    <w:p>
+      <w:r>
+        <w:t>}</w:t>
+      </w:r>
+    </w:p>
+    <w:p/>
+    <w:p>
+      <w:r>
+        <w:t>stop</w:t>
+      </w:r>
+    </w:p>
+    <w:p/>
+    <w:p>
+      <w:r>
+        <w:t>@enduml</w:t>
+      </w:r>
+    </w:p>
     <w:sectPr>
       <w:pgSz w:w="12240" w:h="15840"/>
       <w:pgMar w:top="1440" w:right="1440" w:bottom="1440" w:left="1440" w:header="708" w:footer="708" w:gutter="0"/>
